--- a/TransportLayer/DNS.docx
+++ b/TransportLayer/DNS.docx
@@ -2758,429 +2758,601 @@
         </w:rPr>
         <w:br w:type="textWrapping"/>
       </w:r>
+    </w:p>
+    <w:p>
+      <w:pPr>
+        <w:rPr>
+          <w:rFonts w:hint="eastAsia"/>
+          <w:sz w:val="24"/>
+          <w:szCs w:val="24"/>
+        </w:rPr>
+      </w:pPr>
+      <w:r>
+        <w:rPr>
+          <w:rFonts w:hint="default"/>
+          <w:sz w:val="24"/>
+          <w:szCs w:val="24"/>
+          <w:lang w:val="en-US" w:eastAsia="zh-CN"/>
+        </w:rPr>
+        <w:t>区域名</w:t>
+      </w:r>
+      <w:r>
+        <w:rPr>
+          <w:rFonts w:hint="eastAsia"/>
+          <w:sz w:val="24"/>
+          <w:szCs w:val="24"/>
+          <w:lang w:val="en-US" w:eastAsia="zh-CN"/>
+        </w:rPr>
+        <w:t>     </w:t>
+      </w:r>
+      <w:r>
+        <w:rPr>
+          <w:rFonts w:hint="default"/>
+          <w:sz w:val="24"/>
+          <w:szCs w:val="24"/>
+          <w:lang w:val="en-US" w:eastAsia="zh-CN"/>
+        </w:rPr>
+        <w:t> IN</w:t>
+      </w:r>
+      <w:r>
+        <w:rPr>
+          <w:rFonts w:hint="eastAsia"/>
+          <w:sz w:val="24"/>
+          <w:szCs w:val="24"/>
+          <w:lang w:val="en-US" w:eastAsia="zh-CN"/>
+        </w:rPr>
+        <w:t>     </w:t>
+      </w:r>
+      <w:r>
+        <w:rPr>
+          <w:rFonts w:hint="default"/>
+          <w:sz w:val="24"/>
+          <w:szCs w:val="24"/>
+          <w:lang w:val="en-US" w:eastAsia="zh-CN"/>
+        </w:rPr>
+        <w:t> MX</w:t>
+      </w:r>
+      <w:r>
+        <w:rPr>
+          <w:rFonts w:hint="eastAsia"/>
+          <w:sz w:val="24"/>
+          <w:szCs w:val="24"/>
+          <w:lang w:val="en-US" w:eastAsia="zh-CN"/>
+        </w:rPr>
+        <w:t>     </w:t>
+      </w:r>
+      <w:r>
+        <w:rPr>
+          <w:rFonts w:hint="default"/>
+          <w:sz w:val="24"/>
+          <w:szCs w:val="24"/>
+          <w:lang w:val="en-US" w:eastAsia="zh-CN"/>
+        </w:rPr>
+        <w:t> 优先级（数字）</w:t>
+      </w:r>
+      <w:r>
+        <w:rPr>
+          <w:rFonts w:hint="eastAsia"/>
+          <w:sz w:val="24"/>
+          <w:szCs w:val="24"/>
+          <w:lang w:val="en-US" w:eastAsia="zh-CN"/>
+        </w:rPr>
+        <w:t>     </w:t>
+      </w:r>
+      <w:r>
+        <w:rPr>
+          <w:rFonts w:hint="default"/>
+          <w:sz w:val="24"/>
+          <w:szCs w:val="24"/>
+          <w:lang w:val="en-US" w:eastAsia="zh-CN"/>
+        </w:rPr>
+        <w:t> 邮件服务器名称（FQDN）</w:t>
+      </w:r>
+    </w:p>
+    <w:p>
+      <w:pPr>
+        <w:rPr>
+          <w:rFonts w:hint="default"/>
+          <w:sz w:val="24"/>
+          <w:szCs w:val="24"/>
+          <w:lang w:val="en-US" w:eastAsia="zh-CN"/>
+        </w:rPr>
+      </w:pPr>
+    </w:p>
+    <w:p>
+      <w:pPr>
+        <w:rPr>
+          <w:rFonts w:hint="eastAsia"/>
+          <w:sz w:val="24"/>
+          <w:szCs w:val="24"/>
+        </w:rPr>
+      </w:pPr>
+      <w:r>
+        <w:rPr>
+          <w:rFonts w:hint="eastAsia"/>
+          <w:sz w:val="24"/>
+          <w:szCs w:val="24"/>
+          <w:lang w:val="en-US" w:eastAsia="zh-CN"/>
+        </w:rPr>
+        <w:t>7.</w:t>
+      </w:r>
+      <w:r>
+        <w:rPr>
+          <w:rFonts w:hint="default"/>
+          <w:sz w:val="24"/>
+          <w:szCs w:val="24"/>
+          <w:lang w:val="en-US" w:eastAsia="zh-CN"/>
+        </w:rPr>
+        <w:t>type字段指定区域的类型</w:t>
+      </w:r>
+    </w:p>
+    <w:p>
+      <w:pPr>
+        <w:rPr>
+          <w:rFonts w:hint="default"/>
+          <w:sz w:val="24"/>
+          <w:szCs w:val="24"/>
+          <w:lang w:val="en-US" w:eastAsia="zh-CN"/>
+        </w:rPr>
+      </w:pPr>
+    </w:p>
+    <w:p>
+      <w:pPr>
+        <w:ind w:firstLine="420" w:firstLineChars="0"/>
+        <w:rPr>
+          <w:rFonts w:hint="default"/>
+          <w:sz w:val="24"/>
+          <w:szCs w:val="24"/>
+          <w:lang w:val="en-US" w:eastAsia="zh-CN"/>
+        </w:rPr>
+      </w:pPr>
+      <w:r>
+        <w:rPr>
+          <w:rFonts w:hint="default"/>
+          <w:sz w:val="24"/>
+          <w:szCs w:val="24"/>
+          <w:lang w:val="en-US" w:eastAsia="zh-CN"/>
+        </w:rPr>
+        <w:t>type字段指定区域的类型，对于区域的管理至关重要，一共分为六种：</w:t>
+      </w:r>
+      <w:r>
+        <w:rPr>
+          <w:rFonts w:hint="default"/>
+          <w:sz w:val="24"/>
+          <w:szCs w:val="24"/>
+          <w:lang w:val="en-US" w:eastAsia="zh-CN"/>
+        </w:rPr>
+        <w:br w:type="textWrapping"/>
+      </w:r>
+    </w:p>
+    <w:p>
+      <w:pPr>
+        <w:rPr>
+          <w:rFonts w:hint="default"/>
+          <w:sz w:val="24"/>
+          <w:szCs w:val="24"/>
+          <w:lang w:val="en-US" w:eastAsia="zh-CN"/>
+        </w:rPr>
+      </w:pPr>
+      <w:r>
+        <w:rPr>
+          <w:rFonts w:hint="default"/>
+          <w:sz w:val="24"/>
+          <w:szCs w:val="24"/>
+          <w:lang w:val="en-US" w:eastAsia="zh-CN"/>
+        </w:rPr>
+        <w:t>Master：主DNS服务器：拥有区域数据文件，并对此区域提供管理数据</w:t>
+      </w:r>
+      <w:r>
+        <w:rPr>
+          <w:rFonts w:hint="default"/>
+          <w:sz w:val="24"/>
+          <w:szCs w:val="24"/>
+          <w:lang w:val="en-US" w:eastAsia="zh-CN"/>
+        </w:rPr>
+        <w:br w:type="textWrapping"/>
+      </w:r>
+    </w:p>
+    <w:p>
+      <w:pPr>
+        <w:rPr>
+          <w:rFonts w:hint="default"/>
+          <w:sz w:val="24"/>
+          <w:szCs w:val="24"/>
+          <w:lang w:val="en-US" w:eastAsia="zh-CN"/>
+        </w:rPr>
+      </w:pPr>
+      <w:r>
+        <w:rPr>
+          <w:rFonts w:hint="default"/>
+          <w:sz w:val="24"/>
+          <w:szCs w:val="24"/>
+          <w:lang w:val="en-US" w:eastAsia="zh-CN"/>
+        </w:rPr>
+        <w:t>Slave：辅助DNS服务器：拥有主DNS服务器的区域数据文件的副本，辅助DNS服务器会从主DNS服务器同步所有区域数据。</w:t>
+      </w:r>
+      <w:r>
+        <w:rPr>
+          <w:rFonts w:hint="default"/>
+          <w:sz w:val="24"/>
+          <w:szCs w:val="24"/>
+          <w:lang w:val="en-US" w:eastAsia="zh-CN"/>
+        </w:rPr>
+        <w:br w:type="textWrapping"/>
+      </w:r>
+    </w:p>
+    <w:p>
+      <w:pPr>
+        <w:rPr>
+          <w:rFonts w:hint="eastAsia"/>
+          <w:sz w:val="24"/>
+          <w:szCs w:val="24"/>
+        </w:rPr>
+      </w:pPr>
+      <w:r>
+        <w:rPr>
+          <w:rFonts w:hint="default"/>
+          <w:sz w:val="24"/>
+          <w:szCs w:val="24"/>
+          <w:lang w:val="en-US" w:eastAsia="zh-CN"/>
+        </w:rPr>
+        <w:t>Stub：stub区域和slave类似，但其只复制主DNS服务器上的NS记录而不像辅助DNS服务器会复制所有区域数据。</w:t>
+      </w:r>
+    </w:p>
+    <w:p>
+      <w:pPr>
+        <w:rPr>
+          <w:rFonts w:hint="default"/>
+          <w:sz w:val="24"/>
+          <w:szCs w:val="24"/>
+          <w:lang w:val="en-US" w:eastAsia="zh-CN"/>
+        </w:rPr>
+      </w:pPr>
+      <w:r>
+        <w:rPr>
+          <w:rFonts w:hint="default"/>
+          <w:sz w:val="24"/>
+          <w:szCs w:val="24"/>
+          <w:lang w:val="en-US" w:eastAsia="zh-CN"/>
+        </w:rPr>
+        <w:br w:type="textWrapping"/>
+      </w:r>
+      <w:r>
+        <w:rPr>
+          <w:rFonts w:hint="default"/>
+          <w:sz w:val="24"/>
+          <w:szCs w:val="24"/>
+          <w:lang w:val="en-US" w:eastAsia="zh-CN"/>
+        </w:rPr>
+        <w:t>Forward：一个forward zone是每个域的配置转发的主要部分。一个zone语句中的type forward可以包括一个forward和/或forwarders子句，它会在区域名称给定的域中查询。如果没有forwarders语句或者forwarders是空表，那么这个域就不会有转发，消除了options语句中有关转发的配置。</w:t>
+      </w:r>
+      <w:r>
+        <w:rPr>
+          <w:rFonts w:hint="default"/>
+          <w:sz w:val="24"/>
+          <w:szCs w:val="24"/>
+          <w:lang w:val="en-US" w:eastAsia="zh-CN"/>
+        </w:rPr>
+        <w:br w:type="textWrapping"/>
+      </w:r>
+    </w:p>
+    <w:p>
+      <w:pPr>
+        <w:rPr>
+          <w:rFonts w:hint="default"/>
+          <w:sz w:val="24"/>
+          <w:szCs w:val="24"/>
+          <w:lang w:val="en-US" w:eastAsia="zh-CN"/>
+        </w:rPr>
+      </w:pPr>
+      <w:r>
+        <w:rPr>
+          <w:rFonts w:hint="default"/>
+          <w:sz w:val="24"/>
+          <w:szCs w:val="24"/>
+          <w:lang w:val="en-US" w:eastAsia="zh-CN"/>
+        </w:rPr>
+        <w:t>Hint：根域名服务器的初始化组指定使用线索区域hint zone</w:t>
+      </w:r>
+    </w:p>
+    <w:p>
+      <w:pPr>
+        <w:rPr>
+          <w:rFonts w:hint="eastAsia"/>
+          <w:sz w:val="24"/>
+          <w:szCs w:val="24"/>
+          <w:lang w:val="en-US" w:eastAsia="zh-CN"/>
+        </w:rPr>
+      </w:pPr>
+    </w:p>
+    <w:p>
+      <w:pPr>
+        <w:rPr>
+          <w:rFonts w:hint="eastAsia"/>
+          <w:sz w:val="24"/>
+          <w:szCs w:val="24"/>
+          <w:lang w:val="en-US" w:eastAsia="zh-CN"/>
+        </w:rPr>
+      </w:pPr>
+    </w:p>
+    <w:p>
+      <w:pPr>
+        <w:rPr>
+          <w:sz w:val="24"/>
+          <w:szCs w:val="24"/>
+        </w:rPr>
+      </w:pPr>
+      <w:r>
+        <w:rPr>
+          <w:rFonts w:hint="eastAsia"/>
+          <w:sz w:val="24"/>
+          <w:szCs w:val="24"/>
+          <w:lang w:val="en-US" w:eastAsia="zh-CN"/>
+        </w:rPr>
+        <w:t>8.</w:t>
+      </w:r>
+      <w:r>
+        <w:rPr>
+          <w:sz w:val="24"/>
+          <w:szCs w:val="24"/>
+        </w:rPr>
+        <w:t>域维护</w:t>
+      </w:r>
+    </w:p>
+    <w:p>
+      <w:pPr>
+        <w:rPr>
+          <w:sz w:val="24"/>
+          <w:szCs w:val="24"/>
+        </w:rPr>
+      </w:pPr>
+    </w:p>
+    <w:p>
+      <w:pPr>
+        <w:ind w:firstLine="420" w:firstLineChars="0"/>
+        <w:rPr>
+          <w:sz w:val="24"/>
+          <w:szCs w:val="24"/>
+        </w:rPr>
+      </w:pPr>
+      <w:r>
+        <w:rPr>
+          <w:sz w:val="24"/>
+          <w:szCs w:val="24"/>
+        </w:rPr>
+        <w:t>全量传输AXFR(full zone transfer)</w:t>
+      </w:r>
+      <w:r>
+        <w:rPr>
+          <w:rFonts w:hint="eastAsia"/>
+          <w:sz w:val="24"/>
+          <w:szCs w:val="24"/>
+          <w:lang w:eastAsia="zh-CN"/>
+        </w:rPr>
+        <w:t>：</w:t>
+      </w:r>
+      <w:r>
+        <w:rPr>
+          <w:sz w:val="24"/>
+          <w:szCs w:val="24"/>
+        </w:rPr>
+        <w:t>全量传输时，从域名服务器从主域名服务器上请求zone文件，poll的时间间隔由SOA记录中的refresh标签定义。请求zone文件的过程是从域名服务器向主域名服务器发送查询来实现，如果主域名服务器中SOA记录中的序列号(serial number标签定义)大于从域名服务器SOA记录的序列号，从域名服务器就会向主域名服务器发送全量传输请求。</w:t>
+      </w:r>
+    </w:p>
+    <w:p>
+      <w:pPr>
+        <w:rPr>
+          <w:sz w:val="24"/>
+          <w:szCs w:val="24"/>
+        </w:rPr>
+      </w:pPr>
+    </w:p>
+    <w:p>
+      <w:pPr>
+        <w:ind w:firstLine="420" w:firstLineChars="0"/>
+        <w:rPr>
+          <w:sz w:val="24"/>
+          <w:szCs w:val="24"/>
+        </w:rPr>
+      </w:pPr>
+      <w:r>
+        <w:rPr>
+          <w:sz w:val="24"/>
+          <w:szCs w:val="24"/>
+        </w:rPr>
+        <w:t>增量传输IXFR(incremental zone transfer)</w:t>
+      </w:r>
+      <w:r>
+        <w:rPr>
+          <w:rFonts w:hint="eastAsia"/>
+          <w:sz w:val="24"/>
+          <w:szCs w:val="24"/>
+          <w:lang w:eastAsia="zh-CN"/>
+        </w:rPr>
+        <w:t>：</w:t>
+      </w:r>
+      <w:r>
+        <w:rPr>
+          <w:sz w:val="24"/>
+          <w:szCs w:val="24"/>
+        </w:rPr>
+        <w:t>传递非常大的zone文件是非常耗资源的（时间、带宽等），尤其是只有zone中的一个记录改变的时候，没有必要传递整个zone文件，增量传输是允许主域名服务器和从域名服务器之间只传输那些改变的记录。</w:t>
+      </w:r>
+    </w:p>
+    <w:p>
+      <w:pPr>
+        <w:ind w:firstLine="420" w:firstLineChars="0"/>
+        <w:rPr>
+          <w:sz w:val="24"/>
+          <w:szCs w:val="24"/>
+        </w:rPr>
+      </w:pPr>
+    </w:p>
+    <w:p>
+      <w:pPr>
+        <w:ind w:firstLine="420" w:firstLineChars="0"/>
+        <w:rPr>
+          <w:sz w:val="24"/>
+          <w:szCs w:val="24"/>
+        </w:rPr>
+      </w:pPr>
+    </w:p>
+    <w:p>
+      <w:pPr>
+        <w:numPr>
+          <w:ilvl w:val="0"/>
+          <w:numId w:val="5"/>
+        </w:numPr>
+        <w:rPr>
+          <w:rFonts w:hint="eastAsia"/>
+          <w:sz w:val="24"/>
+          <w:szCs w:val="24"/>
+          <w:lang w:val="en-US" w:eastAsia="zh-CN"/>
+        </w:rPr>
+      </w:pPr>
+      <w:r>
+        <w:rPr>
+          <w:rFonts w:hint="eastAsia"/>
+          <w:sz w:val="24"/>
+          <w:szCs w:val="24"/>
+          <w:lang w:val="en-US" w:eastAsia="zh-CN"/>
+        </w:rPr>
+        <w:t>mNDS</w:t>
+      </w:r>
+    </w:p>
+    <w:p>
+      <w:pPr>
+        <w:rPr>
+          <w:rFonts w:hint="eastAsia"/>
+          <w:sz w:val="24"/>
+          <w:szCs w:val="24"/>
+          <w:lang w:val="en-US" w:eastAsia="zh-CN"/>
+        </w:rPr>
+      </w:pPr>
+    </w:p>
+    <w:p>
+      <w:pPr>
+        <w:ind w:firstLine="420" w:firstLineChars="0"/>
+        <w:rPr>
+          <w:rFonts w:hint="eastAsia"/>
+          <w:sz w:val="24"/>
+          <w:szCs w:val="24"/>
+          <w:lang w:val="en-US" w:eastAsia="zh-CN"/>
+        </w:rPr>
+      </w:pPr>
       <w:bookmarkStart w:id="0" w:name="_GoBack"/>
       <w:bookmarkEnd w:id="0"/>
-    </w:p>
-    <w:p>
-      <w:pPr>
-        <w:rPr>
-          <w:rFonts w:hint="eastAsia"/>
-          <w:sz w:val="24"/>
-          <w:szCs w:val="24"/>
-        </w:rPr>
-      </w:pPr>
-      <w:r>
-        <w:rPr>
-          <w:rFonts w:hint="default"/>
-          <w:sz w:val="24"/>
-          <w:szCs w:val="24"/>
-          <w:lang w:val="en-US" w:eastAsia="zh-CN"/>
-        </w:rPr>
-        <w:t>区域名</w:t>
-      </w:r>
-      <w:r>
-        <w:rPr>
-          <w:rFonts w:hint="eastAsia"/>
-          <w:sz w:val="24"/>
-          <w:szCs w:val="24"/>
-          <w:lang w:val="en-US" w:eastAsia="zh-CN"/>
-        </w:rPr>
-        <w:t>     </w:t>
-      </w:r>
-      <w:r>
-        <w:rPr>
-          <w:rFonts w:hint="default"/>
-          <w:sz w:val="24"/>
-          <w:szCs w:val="24"/>
-          <w:lang w:val="en-US" w:eastAsia="zh-CN"/>
-        </w:rPr>
-        <w:t> IN</w:t>
-      </w:r>
-      <w:r>
-        <w:rPr>
-          <w:rFonts w:hint="eastAsia"/>
-          <w:sz w:val="24"/>
-          <w:szCs w:val="24"/>
-          <w:lang w:val="en-US" w:eastAsia="zh-CN"/>
-        </w:rPr>
-        <w:t>     </w:t>
-      </w:r>
-      <w:r>
-        <w:rPr>
-          <w:rFonts w:hint="default"/>
-          <w:sz w:val="24"/>
-          <w:szCs w:val="24"/>
-          <w:lang w:val="en-US" w:eastAsia="zh-CN"/>
-        </w:rPr>
-        <w:t> MX</w:t>
-      </w:r>
-      <w:r>
-        <w:rPr>
-          <w:rFonts w:hint="eastAsia"/>
-          <w:sz w:val="24"/>
-          <w:szCs w:val="24"/>
-          <w:lang w:val="en-US" w:eastAsia="zh-CN"/>
-        </w:rPr>
-        <w:t>     </w:t>
-      </w:r>
-      <w:r>
-        <w:rPr>
-          <w:rFonts w:hint="default"/>
-          <w:sz w:val="24"/>
-          <w:szCs w:val="24"/>
-          <w:lang w:val="en-US" w:eastAsia="zh-CN"/>
-        </w:rPr>
-        <w:t> 优先级（数字）</w:t>
-      </w:r>
-      <w:r>
-        <w:rPr>
-          <w:rFonts w:hint="eastAsia"/>
-          <w:sz w:val="24"/>
-          <w:szCs w:val="24"/>
-          <w:lang w:val="en-US" w:eastAsia="zh-CN"/>
-        </w:rPr>
-        <w:t>     </w:t>
-      </w:r>
-      <w:r>
-        <w:rPr>
-          <w:rFonts w:hint="default"/>
-          <w:sz w:val="24"/>
-          <w:szCs w:val="24"/>
-          <w:lang w:val="en-US" w:eastAsia="zh-CN"/>
-        </w:rPr>
-        <w:t> 邮件服务器名称（FQDN）</w:t>
-      </w:r>
-    </w:p>
-    <w:p>
-      <w:pPr>
-        <w:rPr>
-          <w:rFonts w:hint="default"/>
-          <w:sz w:val="24"/>
-          <w:szCs w:val="24"/>
-          <w:lang w:val="en-US" w:eastAsia="zh-CN"/>
-        </w:rPr>
-      </w:pPr>
-    </w:p>
-    <w:p>
-      <w:pPr>
-        <w:rPr>
-          <w:rFonts w:hint="eastAsia"/>
-          <w:sz w:val="24"/>
-          <w:szCs w:val="24"/>
-        </w:rPr>
-      </w:pPr>
-      <w:r>
-        <w:rPr>
-          <w:rFonts w:hint="eastAsia"/>
-          <w:sz w:val="24"/>
-          <w:szCs w:val="24"/>
-          <w:lang w:val="en-US" w:eastAsia="zh-CN"/>
-        </w:rPr>
-        <w:t>7.</w:t>
-      </w:r>
-      <w:r>
-        <w:rPr>
-          <w:rFonts w:hint="default"/>
-          <w:sz w:val="24"/>
-          <w:szCs w:val="24"/>
-          <w:lang w:val="en-US" w:eastAsia="zh-CN"/>
-        </w:rPr>
-        <w:t>type字段指定区域的类型</w:t>
-      </w:r>
-    </w:p>
-    <w:p>
-      <w:pPr>
-        <w:rPr>
-          <w:rFonts w:hint="default"/>
-          <w:sz w:val="24"/>
-          <w:szCs w:val="24"/>
-          <w:lang w:val="en-US" w:eastAsia="zh-CN"/>
-        </w:rPr>
-      </w:pPr>
-    </w:p>
-    <w:p>
-      <w:pPr>
-        <w:ind w:firstLine="420" w:firstLineChars="0"/>
-        <w:rPr>
-          <w:rFonts w:hint="default"/>
-          <w:sz w:val="24"/>
-          <w:szCs w:val="24"/>
-          <w:lang w:val="en-US" w:eastAsia="zh-CN"/>
-        </w:rPr>
-      </w:pPr>
-      <w:r>
-        <w:rPr>
-          <w:rFonts w:hint="default"/>
-          <w:sz w:val="24"/>
-          <w:szCs w:val="24"/>
-          <w:lang w:val="en-US" w:eastAsia="zh-CN"/>
-        </w:rPr>
-        <w:t>type字段指定区域的类型，对于区域的管理至关重要，一共分为六种：</w:t>
-      </w:r>
-      <w:r>
-        <w:rPr>
-          <w:rFonts w:hint="default"/>
-          <w:sz w:val="24"/>
-          <w:szCs w:val="24"/>
-          <w:lang w:val="en-US" w:eastAsia="zh-CN"/>
-        </w:rPr>
-        <w:br w:type="textWrapping"/>
-      </w:r>
-    </w:p>
-    <w:p>
-      <w:pPr>
-        <w:rPr>
-          <w:rFonts w:hint="default"/>
-          <w:sz w:val="24"/>
-          <w:szCs w:val="24"/>
-          <w:lang w:val="en-US" w:eastAsia="zh-CN"/>
-        </w:rPr>
-      </w:pPr>
-      <w:r>
-        <w:rPr>
-          <w:rFonts w:hint="default"/>
-          <w:sz w:val="24"/>
-          <w:szCs w:val="24"/>
-          <w:lang w:val="en-US" w:eastAsia="zh-CN"/>
-        </w:rPr>
-        <w:t>Master：主DNS服务器：拥有区域数据文件，并对此区域提供管理数据</w:t>
-      </w:r>
-      <w:r>
-        <w:rPr>
-          <w:rFonts w:hint="default"/>
-          <w:sz w:val="24"/>
-          <w:szCs w:val="24"/>
-          <w:lang w:val="en-US" w:eastAsia="zh-CN"/>
-        </w:rPr>
-        <w:br w:type="textWrapping"/>
-      </w:r>
-    </w:p>
-    <w:p>
-      <w:pPr>
-        <w:rPr>
-          <w:rFonts w:hint="default"/>
-          <w:sz w:val="24"/>
-          <w:szCs w:val="24"/>
-          <w:lang w:val="en-US" w:eastAsia="zh-CN"/>
-        </w:rPr>
-      </w:pPr>
-      <w:r>
-        <w:rPr>
-          <w:rFonts w:hint="default"/>
-          <w:sz w:val="24"/>
-          <w:szCs w:val="24"/>
-          <w:lang w:val="en-US" w:eastAsia="zh-CN"/>
-        </w:rPr>
-        <w:t>Slave：辅助DNS服务器：拥有主DNS服务器的区域数据文件的副本，辅助DNS服务器会从主DNS服务器同步所有区域数据。</w:t>
-      </w:r>
-      <w:r>
-        <w:rPr>
-          <w:rFonts w:hint="default"/>
-          <w:sz w:val="24"/>
-          <w:szCs w:val="24"/>
-          <w:lang w:val="en-US" w:eastAsia="zh-CN"/>
-        </w:rPr>
-        <w:br w:type="textWrapping"/>
-      </w:r>
-    </w:p>
-    <w:p>
-      <w:pPr>
-        <w:rPr>
-          <w:rFonts w:hint="eastAsia"/>
-          <w:sz w:val="24"/>
-          <w:szCs w:val="24"/>
-        </w:rPr>
-      </w:pPr>
-      <w:r>
-        <w:rPr>
-          <w:rFonts w:hint="default"/>
-          <w:sz w:val="24"/>
-          <w:szCs w:val="24"/>
-          <w:lang w:val="en-US" w:eastAsia="zh-CN"/>
-        </w:rPr>
-        <w:t>Stub：stub区域和slave类似，但其只复制主DNS服务器上的NS记录而不像辅助DNS服务器会复制所有区域数据。</w:t>
-      </w:r>
-    </w:p>
-    <w:p>
-      <w:pPr>
-        <w:rPr>
-          <w:rFonts w:hint="default"/>
-          <w:sz w:val="24"/>
-          <w:szCs w:val="24"/>
-          <w:lang w:val="en-US" w:eastAsia="zh-CN"/>
-        </w:rPr>
-      </w:pPr>
-      <w:r>
-        <w:rPr>
-          <w:rFonts w:hint="default"/>
-          <w:sz w:val="24"/>
-          <w:szCs w:val="24"/>
-          <w:lang w:val="en-US" w:eastAsia="zh-CN"/>
-        </w:rPr>
-        <w:br w:type="textWrapping"/>
-      </w:r>
-      <w:r>
-        <w:rPr>
-          <w:rFonts w:hint="default"/>
-          <w:sz w:val="24"/>
-          <w:szCs w:val="24"/>
-          <w:lang w:val="en-US" w:eastAsia="zh-CN"/>
-        </w:rPr>
-        <w:t>Forward：一个forward zone是每个域的配置转发的主要部分。一个zone语句中的type forward可以包括一个forward和/或forwarders子句，它会在区域名称给定的域中查询。如果没有forwarders语句或者forwarders是空表，那么这个域就不会有转发，消除了options语句中有关转发的配置。</w:t>
-      </w:r>
-      <w:r>
-        <w:rPr>
-          <w:rFonts w:hint="default"/>
-          <w:sz w:val="24"/>
-          <w:szCs w:val="24"/>
-          <w:lang w:val="en-US" w:eastAsia="zh-CN"/>
-        </w:rPr>
-        <w:br w:type="textWrapping"/>
-      </w:r>
-    </w:p>
-    <w:p>
-      <w:pPr>
-        <w:rPr>
-          <w:rFonts w:hint="default"/>
-          <w:sz w:val="24"/>
-          <w:szCs w:val="24"/>
-          <w:lang w:val="en-US" w:eastAsia="zh-CN"/>
-        </w:rPr>
-      </w:pPr>
-      <w:r>
-        <w:rPr>
-          <w:rFonts w:hint="default"/>
-          <w:sz w:val="24"/>
-          <w:szCs w:val="24"/>
-          <w:lang w:val="en-US" w:eastAsia="zh-CN"/>
-        </w:rPr>
-        <w:t>Hint：根域名服务器的初始化组指定使用线索区域hint zone</w:t>
-      </w:r>
-    </w:p>
-    <w:p>
-      <w:pPr>
-        <w:rPr>
-          <w:rFonts w:hint="eastAsia"/>
-          <w:sz w:val="24"/>
-          <w:szCs w:val="24"/>
-          <w:lang w:val="en-US" w:eastAsia="zh-CN"/>
-        </w:rPr>
-      </w:pPr>
-    </w:p>
-    <w:p>
-      <w:pPr>
-        <w:rPr>
-          <w:rFonts w:hint="eastAsia"/>
-          <w:sz w:val="24"/>
-          <w:szCs w:val="24"/>
-          <w:lang w:val="en-US" w:eastAsia="zh-CN"/>
-        </w:rPr>
-      </w:pPr>
-    </w:p>
-    <w:p>
-      <w:pPr>
-        <w:rPr>
-          <w:sz w:val="24"/>
-          <w:szCs w:val="24"/>
-        </w:rPr>
-      </w:pPr>
-      <w:r>
-        <w:rPr>
-          <w:rFonts w:hint="eastAsia"/>
-          <w:sz w:val="24"/>
-          <w:szCs w:val="24"/>
-          <w:lang w:val="en-US" w:eastAsia="zh-CN"/>
-        </w:rPr>
-        <w:t>8.</w:t>
-      </w:r>
-      <w:r>
-        <w:rPr>
-          <w:sz w:val="24"/>
-          <w:szCs w:val="24"/>
-        </w:rPr>
-        <w:t>域维护</w:t>
-      </w:r>
-    </w:p>
-    <w:p>
-      <w:pPr>
-        <w:rPr>
-          <w:sz w:val="24"/>
-          <w:szCs w:val="24"/>
-        </w:rPr>
-      </w:pPr>
-    </w:p>
-    <w:p>
-      <w:pPr>
-        <w:ind w:firstLine="420" w:firstLineChars="0"/>
-        <w:rPr>
-          <w:sz w:val="24"/>
-          <w:szCs w:val="24"/>
-        </w:rPr>
-      </w:pPr>
-      <w:r>
-        <w:rPr>
-          <w:sz w:val="24"/>
-          <w:szCs w:val="24"/>
-        </w:rPr>
-        <w:t>全量传输AXFR(full zone transfer)</w:t>
-      </w:r>
-      <w:r>
-        <w:rPr>
-          <w:rFonts w:hint="eastAsia"/>
-          <w:sz w:val="24"/>
-          <w:szCs w:val="24"/>
-          <w:lang w:eastAsia="zh-CN"/>
-        </w:rPr>
-        <w:t>：</w:t>
-      </w:r>
-      <w:r>
-        <w:rPr>
-          <w:sz w:val="24"/>
-          <w:szCs w:val="24"/>
-        </w:rPr>
-        <w:t>全量传输时，从域名服务器从主域名服务器上请求zone文件，poll的时间间隔由SOA记录中的refresh标签定义。请求zone文件的过程是从域名服务器向主域名服务器发送查询来实现，如果主域名服务器中SOA记录中的序列号(serial number标签定义)大于从域名服务器SOA记录的序列号，从域名服务器就会向主域名服务器发送全量传输请求。</w:t>
-      </w:r>
-    </w:p>
-    <w:p>
-      <w:pPr>
-        <w:rPr>
-          <w:sz w:val="24"/>
-          <w:szCs w:val="24"/>
-        </w:rPr>
-      </w:pPr>
-    </w:p>
-    <w:p>
-      <w:pPr>
-        <w:ind w:firstLine="420" w:firstLineChars="0"/>
-        <w:rPr>
-          <w:rFonts w:hint="eastAsia"/>
-          <w:sz w:val="24"/>
-          <w:szCs w:val="24"/>
-          <w:lang w:val="en-US" w:eastAsia="zh-CN"/>
-        </w:rPr>
-      </w:pPr>
-      <w:r>
-        <w:rPr>
-          <w:sz w:val="24"/>
-          <w:szCs w:val="24"/>
-        </w:rPr>
-        <w:t>增量传输IXFR(incremental zone transfer)</w:t>
-      </w:r>
-      <w:r>
-        <w:rPr>
-          <w:rFonts w:hint="eastAsia"/>
-          <w:sz w:val="24"/>
-          <w:szCs w:val="24"/>
-          <w:lang w:eastAsia="zh-CN"/>
-        </w:rPr>
-        <w:t>：</w:t>
-      </w:r>
-      <w:r>
-        <w:rPr>
-          <w:sz w:val="24"/>
-          <w:szCs w:val="24"/>
-        </w:rPr>
-        <w:t>传递非常大的zone文件是非常耗资源的（时间、带宽等），尤其是只有zone中的一个记录改变的时候，没有必要传递整个zone文件，增量传输是允许主域名服务器和从域名服务器之间只传输那些改变的记录。</w:t>
+      <w:r>
+        <w:rPr>
+          <w:rFonts w:hint="eastAsia"/>
+          <w:sz w:val="24"/>
+          <w:szCs w:val="24"/>
+        </w:rPr>
+        <w:t>mDNS即</w:t>
+      </w:r>
+      <w:r>
+        <w:rPr>
+          <w:rFonts w:hint="default"/>
+          <w:sz w:val="24"/>
+          <w:szCs w:val="24"/>
+        </w:rPr>
+        <w:fldChar w:fldCharType="begin"/>
+      </w:r>
+      <w:r>
+        <w:rPr>
+          <w:rFonts w:hint="default"/>
+          <w:sz w:val="24"/>
+          <w:szCs w:val="24"/>
+        </w:rPr>
+        <w:instrText xml:space="preserve"> HYPERLINK "http://baike.baidu.com/item/%E7%BB%84%E6%92%AD" \t "http://baike.baidu.com/_blank" </w:instrText>
+      </w:r>
+      <w:r>
+        <w:rPr>
+          <w:rFonts w:hint="default"/>
+          <w:sz w:val="24"/>
+          <w:szCs w:val="24"/>
+        </w:rPr>
+        <w:fldChar w:fldCharType="separate"/>
+      </w:r>
+      <w:r>
+        <w:rPr>
+          <w:rFonts w:hint="default"/>
+          <w:sz w:val="24"/>
+          <w:szCs w:val="24"/>
+        </w:rPr>
+        <w:t>组播</w:t>
+      </w:r>
+      <w:r>
+        <w:rPr>
+          <w:rFonts w:hint="default"/>
+          <w:sz w:val="24"/>
+          <w:szCs w:val="24"/>
+        </w:rPr>
+        <w:fldChar w:fldCharType="end"/>
+      </w:r>
+      <w:r>
+        <w:rPr>
+          <w:rFonts w:hint="default"/>
+          <w:sz w:val="24"/>
+          <w:szCs w:val="24"/>
+        </w:rPr>
+        <w:t>DNS（multicast DNS）。使用5353端口，在内网没有DNS服务器时，就会出现此组播信息。</w:t>
+      </w:r>
+      <w:r>
+        <w:rPr>
+          <w:rFonts w:hint="eastAsia"/>
+          <w:sz w:val="24"/>
+          <w:szCs w:val="24"/>
+        </w:rPr>
+        <w:t>在一个没有常规DNS服务器的小型网络内，可以使用mDNS来实现类似DNS的</w:t>
+      </w:r>
+      <w:r>
+        <w:rPr>
+          <w:rFonts w:hint="default"/>
+          <w:sz w:val="24"/>
+          <w:szCs w:val="24"/>
+        </w:rPr>
+        <w:fldChar w:fldCharType="begin"/>
+      </w:r>
+      <w:r>
+        <w:rPr>
+          <w:rFonts w:hint="default"/>
+          <w:sz w:val="24"/>
+          <w:szCs w:val="24"/>
+        </w:rPr>
+        <w:instrText xml:space="preserve"> HYPERLINK "http://baike.baidu.com/item/%E7%BC%96%E7%A8%8B%E6%8E%A5%E5%8F%A3" \t "http://baike.baidu.com/_blank" </w:instrText>
+      </w:r>
+      <w:r>
+        <w:rPr>
+          <w:rFonts w:hint="default"/>
+          <w:sz w:val="24"/>
+          <w:szCs w:val="24"/>
+        </w:rPr>
+        <w:fldChar w:fldCharType="separate"/>
+      </w:r>
+      <w:r>
+        <w:rPr>
+          <w:rFonts w:hint="default"/>
+          <w:sz w:val="24"/>
+          <w:szCs w:val="24"/>
+        </w:rPr>
+        <w:t>编程接口</w:t>
+      </w:r>
+      <w:r>
+        <w:rPr>
+          <w:rFonts w:hint="default"/>
+          <w:sz w:val="24"/>
+          <w:szCs w:val="24"/>
+        </w:rPr>
+        <w:fldChar w:fldCharType="end"/>
+      </w:r>
+      <w:r>
+        <w:rPr>
+          <w:rFonts w:hint="default"/>
+          <w:sz w:val="24"/>
+          <w:szCs w:val="24"/>
+        </w:rPr>
+        <w:t>、包格式和操作语义。</w:t>
       </w:r>
     </w:p>
     <w:sectPr>
@@ -3363,6 +3535,18 @@
       <w:lvlJc w:val="left"/>
     </w:lvl>
   </w:abstractNum>
+  <w:abstractNum w:abstractNumId="4">
+    <w:nsid w:val="59150488"/>
+    <w:multiLevelType w:val="singleLevel"/>
+    <w:tmpl w:val="59150488"/>
+    <w:lvl w:ilvl="0" w:tentative="0">
+      <w:start w:val="9"/>
+      <w:numFmt w:val="decimal"/>
+      <w:suff w:val="nothing"/>
+      <w:lvlText w:val="%1."/>
+      <w:lvlJc w:val="left"/>
+    </w:lvl>
+  </w:abstractNum>
   <w:num w:numId="1">
     <w:abstractNumId w:val="0"/>
   </w:num>
@@ -3374,6 +3558,9 @@
   </w:num>
   <w:num w:numId="4">
     <w:abstractNumId w:val="3"/>
+  </w:num>
+  <w:num w:numId="5">
+    <w:abstractNumId w:val="4"/>
   </w:num>
 </w:numbering>
 </file>
